--- a/academy5220/resources/homework/2. Homework 2. Массивы. Циклы. Строки.docx
+++ b/academy5220/resources/homework/2. Homework 2. Массивы. Циклы. Строки.docx
@@ -910,7 +910,6 @@
           <w:szCs w:val="28"/>
           <w:lang w:val="ru-RU"/>
         </w:rPr>
-        <w:lastRenderedPageBreak/>
         <w:t>Пример вывода:</w:t>
       </w:r>
     </w:p>
@@ -1415,7 +1414,6 @@
           <w:sz w:val="28"/>
           <w:szCs w:val="28"/>
         </w:rPr>
-        <w:lastRenderedPageBreak/>
         <w:t>public</w:t>
       </w:r>
       <w:r>
@@ -1551,8 +1549,19 @@
           <w:sz w:val="28"/>
           <w:szCs w:val="28"/>
         </w:rPr>
-        <w:t xml:space="preserve"> pairs(</w:t>
-      </w:r>
+        <w:t xml:space="preserve"> </w:t>
+      </w:r>
+      <w:proofErr w:type="gramStart"/>
+      <w:r>
+        <w:rPr>
+          <w:rFonts w:ascii="Times New Roman" w:hAnsi="Times New Roman" w:cs="Times New Roman"/>
+          <w:color w:val="000000"/>
+          <w:sz w:val="28"/>
+          <w:szCs w:val="28"/>
+        </w:rPr>
+        <w:t>pairs(</w:t>
+      </w:r>
+      <w:proofErr w:type="gramEnd"/>
       <w:r>
         <w:rPr>
           <w:rFonts w:ascii="Times New Roman" w:hAnsi="Times New Roman" w:cs="Times New Roman"/>
@@ -2090,7 +2099,27 @@
           <w:sz w:val="28"/>
           <w:szCs w:val="28"/>
         </w:rPr>
-        <w:t xml:space="preserve"> main(String[] </w:t>
+        <w:t xml:space="preserve"> </w:t>
+      </w:r>
+      <w:proofErr w:type="gramStart"/>
+      <w:r>
+        <w:rPr>
+          <w:rFonts w:ascii="Times New Roman" w:hAnsi="Times New Roman" w:cs="Times New Roman"/>
+          <w:color w:val="000000"/>
+          <w:sz w:val="28"/>
+          <w:szCs w:val="28"/>
+        </w:rPr>
+        <w:t>main(</w:t>
+      </w:r>
+      <w:proofErr w:type="gramEnd"/>
+      <w:r>
+        <w:rPr>
+          <w:rFonts w:ascii="Times New Roman" w:hAnsi="Times New Roman" w:cs="Times New Roman"/>
+          <w:color w:val="000000"/>
+          <w:sz w:val="28"/>
+          <w:szCs w:val="28"/>
+        </w:rPr>
+        <w:t xml:space="preserve">String[] </w:t>
       </w:r>
       <w:proofErr w:type="spellStart"/>
       <w:r>
@@ -2382,6 +2411,7 @@
         <w:t>(</w:t>
       </w:r>
       <w:proofErr w:type="spellStart"/>
+      <w:proofErr w:type="gramStart"/>
       <w:r>
         <w:rPr>
           <w:rFonts w:ascii="Times New Roman" w:hAnsi="Times New Roman" w:cs="Times New Roman"/>
@@ -2399,7 +2429,17 @@
           <w:sz w:val="28"/>
           <w:szCs w:val="28"/>
         </w:rPr>
-        <w:t>[0]);</w:t>
+        <w:t>[</w:t>
+      </w:r>
+      <w:proofErr w:type="gramEnd"/>
+      <w:r>
+        <w:rPr>
+          <w:rFonts w:ascii="Times New Roman" w:hAnsi="Times New Roman" w:cs="Times New Roman"/>
+          <w:color w:val="000000"/>
+          <w:sz w:val="28"/>
+          <w:szCs w:val="28"/>
+        </w:rPr>
+        <w:t>0]);</w:t>
       </w:r>
     </w:p>
     <w:p>
@@ -2578,6 +2618,7 @@
         </w:rPr>
         <w:tab/>
       </w:r>
+      <w:proofErr w:type="gramStart"/>
       <w:r>
         <w:rPr>
           <w:rFonts w:ascii="Times New Roman" w:hAnsi="Times New Roman" w:cs="Times New Roman"/>
@@ -2596,7 +2637,17 @@
           <w:sz w:val="28"/>
           <w:szCs w:val="28"/>
         </w:rPr>
-        <w:t xml:space="preserve">[] </w:t>
+        <w:t>[</w:t>
+      </w:r>
+      <w:proofErr w:type="gramEnd"/>
+      <w:r>
+        <w:rPr>
+          <w:rFonts w:ascii="Times New Roman" w:hAnsi="Times New Roman" w:cs="Times New Roman"/>
+          <w:color w:val="000000"/>
+          <w:sz w:val="28"/>
+          <w:szCs w:val="28"/>
+        </w:rPr>
+        <w:t xml:space="preserve">] </w:t>
       </w:r>
       <w:proofErr w:type="spellStart"/>
       <w:r>
@@ -2719,7 +2770,26 @@
           <w:szCs w:val="28"/>
         </w:rPr>
         <w:tab/>
-        <w:t xml:space="preserve">String[] </w:t>
+      </w:r>
+      <w:proofErr w:type="gramStart"/>
+      <w:r>
+        <w:rPr>
+          <w:rFonts w:ascii="Times New Roman" w:hAnsi="Times New Roman" w:cs="Times New Roman"/>
+          <w:color w:val="000000"/>
+          <w:sz w:val="28"/>
+          <w:szCs w:val="28"/>
+        </w:rPr>
+        <w:t>String[</w:t>
+      </w:r>
+      <w:proofErr w:type="gramEnd"/>
+      <w:r>
+        <w:rPr>
+          <w:rFonts w:ascii="Times New Roman" w:hAnsi="Times New Roman" w:cs="Times New Roman"/>
+          <w:color w:val="000000"/>
+          <w:sz w:val="28"/>
+          <w:szCs w:val="28"/>
+        </w:rPr>
+        <w:t xml:space="preserve">] </w:t>
       </w:r>
       <w:proofErr w:type="spellStart"/>
       <w:r>
@@ -3343,6 +3413,7 @@
         </w:rPr>
         <w:t xml:space="preserve"> = </w:t>
       </w:r>
+      <w:proofErr w:type="gramStart"/>
       <w:r>
         <w:rPr>
           <w:rFonts w:ascii="Times New Roman" w:hAnsi="Times New Roman" w:cs="Times New Roman"/>
@@ -3363,6 +3434,7 @@
         </w:rPr>
         <w:t>(</w:t>
       </w:r>
+      <w:proofErr w:type="gramEnd"/>
       <w:r>
         <w:rPr>
           <w:rFonts w:ascii="Times New Roman" w:hAnsi="Times New Roman" w:cs="Times New Roman"/>
@@ -3537,6 +3609,7 @@
         <w:tab/>
       </w:r>
       <w:proofErr w:type="spellStart"/>
+      <w:proofErr w:type="gramStart"/>
       <w:r>
         <w:rPr>
           <w:rFonts w:ascii="Times New Roman" w:hAnsi="Times New Roman" w:cs="Times New Roman"/>
@@ -3560,6 +3633,7 @@
         <w:t>.close</w:t>
       </w:r>
       <w:proofErr w:type="spellEnd"/>
+      <w:proofErr w:type="gramEnd"/>
       <w:r>
         <w:rPr>
           <w:rFonts w:ascii="Times New Roman" w:hAnsi="Times New Roman" w:cs="Times New Roman"/>
@@ -3651,7 +3725,6 @@
           <w:szCs w:val="28"/>
           <w:lang w:val="ru-RU"/>
         </w:rPr>
-        <w:lastRenderedPageBreak/>
         <w:t xml:space="preserve">Задание </w:t>
       </w:r>
       <w:r>
@@ -3843,6 +3916,109 @@
           <w:szCs w:val="28"/>
           <w:lang w:val="ru-RU"/>
         </w:rPr>
+        <w:t xml:space="preserve">Задание 2. </w:t>
+      </w:r>
+    </w:p>
+    <w:p>
+      <w:pPr>
+        <w:spacing w:after="120"/>
+        <w:rPr>
+          <w:rFonts w:ascii="Times New Roman" w:hAnsi="Times New Roman" w:cs="Times New Roman"/>
+          <w:sz w:val="28"/>
+          <w:szCs w:val="28"/>
+          <w:lang w:val="ru-RU"/>
+        </w:rPr>
+      </w:pPr>
+      <w:r>
+        <w:rPr>
+          <w:rFonts w:ascii="Times New Roman" w:hAnsi="Times New Roman" w:cs="Times New Roman"/>
+          <w:sz w:val="28"/>
+          <w:szCs w:val="28"/>
+          <w:lang w:val="ru-RU"/>
+        </w:rPr>
+        <w:t>Ввести n слов с консоли. Найти слово, в котором число различных символов минимально. Если таких слов несколько, найти первое из них.</w:t>
+      </w:r>
+    </w:p>
+    <w:p>
+      <w:pPr>
+        <w:spacing w:after="120"/>
+        <w:rPr>
+          <w:rFonts w:ascii="Times New Roman" w:hAnsi="Times New Roman" w:cs="Times New Roman"/>
+          <w:sz w:val="28"/>
+          <w:szCs w:val="28"/>
+          <w:lang w:val="ru-RU"/>
+        </w:rPr>
+      </w:pPr>
+    </w:p>
+    <w:p>
+      <w:pPr>
+        <w:spacing w:after="0" w:line="240" w:lineRule="auto"/>
+        <w:rPr>
+          <w:rFonts w:ascii="Times New Roman" w:hAnsi="Times New Roman" w:cs="Times New Roman"/>
+          <w:b/>
+          <w:sz w:val="28"/>
+          <w:szCs w:val="28"/>
+          <w:lang w:val="ru-RU"/>
+        </w:rPr>
+      </w:pPr>
+      <w:r>
+        <w:rPr>
+          <w:rFonts w:ascii="Times New Roman" w:hAnsi="Times New Roman" w:cs="Times New Roman"/>
+          <w:b/>
+          <w:sz w:val="28"/>
+          <w:szCs w:val="28"/>
+          <w:lang w:val="ru-RU"/>
+        </w:rPr>
+        <w:t xml:space="preserve">Задание 3. </w:t>
+      </w:r>
+    </w:p>
+    <w:p>
+      <w:pPr>
+        <w:spacing w:after="120"/>
+        <w:rPr>
+          <w:rFonts w:ascii="Times New Roman" w:hAnsi="Times New Roman" w:cs="Times New Roman"/>
+          <w:sz w:val="28"/>
+          <w:szCs w:val="28"/>
+          <w:lang w:val="ru-RU"/>
+        </w:rPr>
+      </w:pPr>
+      <w:r>
+        <w:rPr>
+          <w:rFonts w:ascii="Times New Roman" w:hAnsi="Times New Roman" w:cs="Times New Roman"/>
+          <w:sz w:val="28"/>
+          <w:szCs w:val="28"/>
+          <w:lang w:val="ru-RU"/>
+        </w:rPr>
+        <w:t>Условие здачи: ввести 2 слова, состоящие из четного числа букв. Получить слово состоящее из первой половины первого слова и второй половины второго слова.</w:t>
+      </w:r>
+    </w:p>
+    <w:p>
+      <w:pPr>
+        <w:rPr>
+          <w:rFonts w:ascii="Times New Roman" w:hAnsi="Times New Roman" w:cs="Times New Roman"/>
+          <w:sz w:val="28"/>
+          <w:szCs w:val="28"/>
+          <w:lang w:val="ru-RU"/>
+        </w:rPr>
+      </w:pPr>
+    </w:p>
+    <w:p>
+      <w:pPr>
+        <w:rPr>
+          <w:rFonts w:ascii="Times New Roman" w:hAnsi="Times New Roman" w:cs="Times New Roman"/>
+          <w:sz w:val="28"/>
+          <w:szCs w:val="28"/>
+          <w:lang w:val="ru-RU"/>
+        </w:rPr>
+      </w:pPr>
+      <w:r>
+        <w:rPr>
+          <w:rFonts w:ascii="Times New Roman" w:hAnsi="Times New Roman" w:cs="Times New Roman"/>
+          <w:b/>
+          <w:sz w:val="28"/>
+          <w:szCs w:val="28"/>
+          <w:lang w:val="ru-RU"/>
+        </w:rPr>
         <w:t xml:space="preserve">Задание </w:t>
       </w:r>
       <w:r>
@@ -3853,148 +4029,6 @@
           <w:szCs w:val="28"/>
           <w:lang w:val="ru-RU"/>
         </w:rPr>
-        <w:t>2</w:t>
-      </w:r>
-      <w:r>
-        <w:rPr>
-          <w:rFonts w:ascii="Times New Roman" w:hAnsi="Times New Roman" w:cs="Times New Roman"/>
-          <w:b/>
-          <w:sz w:val="28"/>
-          <w:szCs w:val="28"/>
-          <w:lang w:val="ru-RU"/>
-        </w:rPr>
-        <w:t xml:space="preserve">. </w:t>
-      </w:r>
-    </w:p>
-    <w:p>
-      <w:pPr>
-        <w:spacing w:after="120"/>
-        <w:rPr>
-          <w:rFonts w:ascii="Times New Roman" w:hAnsi="Times New Roman" w:cs="Times New Roman"/>
-          <w:sz w:val="28"/>
-          <w:szCs w:val="28"/>
-          <w:lang w:val="ru-RU"/>
-        </w:rPr>
-      </w:pPr>
-      <w:r>
-        <w:rPr>
-          <w:rFonts w:ascii="Times New Roman" w:hAnsi="Times New Roman" w:cs="Times New Roman"/>
-          <w:sz w:val="28"/>
-          <w:szCs w:val="28"/>
-          <w:lang w:val="ru-RU"/>
-        </w:rPr>
-        <w:t>Ввести n слов с консоли. Найти слово, в котором число различных символов минимально. Если таких слов несколько, найти первое из них.</w:t>
-      </w:r>
-    </w:p>
-    <w:p>
-      <w:pPr>
-        <w:spacing w:after="120"/>
-        <w:rPr>
-          <w:rFonts w:ascii="Times New Roman" w:hAnsi="Times New Roman" w:cs="Times New Roman"/>
-          <w:sz w:val="28"/>
-          <w:szCs w:val="28"/>
-          <w:lang w:val="ru-RU"/>
-        </w:rPr>
-      </w:pPr>
-    </w:p>
-    <w:p>
-      <w:pPr>
-        <w:spacing w:after="0" w:line="240" w:lineRule="auto"/>
-        <w:rPr>
-          <w:rFonts w:ascii="Times New Roman" w:hAnsi="Times New Roman" w:cs="Times New Roman"/>
-          <w:b/>
-          <w:sz w:val="28"/>
-          <w:szCs w:val="28"/>
-          <w:lang w:val="ru-RU"/>
-        </w:rPr>
-      </w:pPr>
-      <w:r>
-        <w:rPr>
-          <w:rFonts w:ascii="Times New Roman" w:hAnsi="Times New Roman" w:cs="Times New Roman"/>
-          <w:b/>
-          <w:sz w:val="28"/>
-          <w:szCs w:val="28"/>
-          <w:lang w:val="ru-RU"/>
-        </w:rPr>
-        <w:t xml:space="preserve">Задание </w:t>
-      </w:r>
-      <w:r>
-        <w:rPr>
-          <w:rFonts w:ascii="Times New Roman" w:hAnsi="Times New Roman" w:cs="Times New Roman"/>
-          <w:b/>
-          <w:sz w:val="28"/>
-          <w:szCs w:val="28"/>
-          <w:lang w:val="ru-RU"/>
-        </w:rPr>
-        <w:t>3</w:t>
-      </w:r>
-      <w:r>
-        <w:rPr>
-          <w:rFonts w:ascii="Times New Roman" w:hAnsi="Times New Roman" w:cs="Times New Roman"/>
-          <w:b/>
-          <w:sz w:val="28"/>
-          <w:szCs w:val="28"/>
-          <w:lang w:val="ru-RU"/>
-        </w:rPr>
-        <w:t xml:space="preserve">. </w:t>
-      </w:r>
-    </w:p>
-    <w:p>
-      <w:pPr>
-        <w:spacing w:after="120"/>
-        <w:rPr>
-          <w:rFonts w:ascii="Times New Roman" w:hAnsi="Times New Roman" w:cs="Times New Roman"/>
-          <w:sz w:val="28"/>
-          <w:szCs w:val="28"/>
-          <w:lang w:val="ru-RU"/>
-        </w:rPr>
-      </w:pPr>
-      <w:r>
-        <w:rPr>
-          <w:rFonts w:ascii="Times New Roman" w:hAnsi="Times New Roman" w:cs="Times New Roman"/>
-          <w:sz w:val="28"/>
-          <w:szCs w:val="28"/>
-          <w:lang w:val="ru-RU"/>
-        </w:rPr>
-        <w:t>Условие здачи: ввести 2 слова, состоящие из четного числа букв. Получить слово состоящее из первой половины первого слова и второй половины второго слова.</w:t>
-      </w:r>
-    </w:p>
-    <w:p>
-      <w:pPr>
-        <w:rPr>
-          <w:rFonts w:ascii="Times New Roman" w:hAnsi="Times New Roman" w:cs="Times New Roman"/>
-          <w:sz w:val="28"/>
-          <w:szCs w:val="28"/>
-          <w:lang w:val="ru-RU"/>
-        </w:rPr>
-      </w:pPr>
-    </w:p>
-    <w:p>
-      <w:pPr>
-        <w:rPr>
-          <w:rFonts w:ascii="Times New Roman" w:hAnsi="Times New Roman" w:cs="Times New Roman"/>
-          <w:sz w:val="28"/>
-          <w:szCs w:val="28"/>
-          <w:lang w:val="ru-RU"/>
-        </w:rPr>
-      </w:pPr>
-      <w:r>
-        <w:rPr>
-          <w:rFonts w:ascii="Times New Roman" w:hAnsi="Times New Roman" w:cs="Times New Roman"/>
-          <w:b/>
-          <w:sz w:val="28"/>
-          <w:szCs w:val="28"/>
-          <w:lang w:val="ru-RU"/>
-        </w:rPr>
-        <w:t xml:space="preserve">Задание </w:t>
-      </w:r>
-      <w:r>
-        <w:rPr>
-          <w:rFonts w:ascii="Times New Roman" w:hAnsi="Times New Roman" w:cs="Times New Roman"/>
-          <w:b/>
-          <w:sz w:val="28"/>
-          <w:szCs w:val="28"/>
-        </w:rPr>
         <w:t>4</w:t>
       </w:r>
       <w:r>
@@ -4016,8 +4050,6 @@
         </w:rPr>
         <w:t xml:space="preserve"> </w:t>
       </w:r>
-      <w:bookmarkStart w:id="0" w:name="_GoBack"/>
-      <w:bookmarkEnd w:id="0"/>
     </w:p>
     <w:p>
       <w:pPr>
@@ -4161,558 +4193,6 @@
           <w:lang w:val="ru-RU"/>
         </w:rPr>
         <w:br/>
-      </w:r>
-    </w:p>
-    <w:p>
-      <w:pPr>
-        <w:rPr>
-          <w:rFonts w:ascii="Times New Roman" w:hAnsi="Times New Roman" w:cs="Times New Roman"/>
-          <w:sz w:val="28"/>
-          <w:szCs w:val="28"/>
-          <w:lang w:val="ru-RU"/>
-        </w:rPr>
-      </w:pPr>
-      <w:r>
-        <w:rPr>
-          <w:rFonts w:ascii="Times New Roman" w:hAnsi="Times New Roman" w:cs="Times New Roman"/>
-          <w:sz w:val="28"/>
-          <w:szCs w:val="28"/>
-          <w:lang w:val="ru-RU"/>
-        </w:rPr>
-        <w:br w:type="page"/>
-      </w:r>
-    </w:p>
-    <w:p>
-      <w:pPr>
-        <w:spacing w:after="120"/>
-        <w:rPr>
-          <w:rFonts w:ascii="Times New Roman" w:hAnsi="Times New Roman" w:cs="Times New Roman"/>
-          <w:sz w:val="28"/>
-          <w:szCs w:val="28"/>
-          <w:lang w:val="ru-RU"/>
-        </w:rPr>
-      </w:pPr>
-      <w:r>
-        <w:rPr>
-          <w:rFonts w:ascii="Times New Roman" w:hAnsi="Times New Roman" w:cs="Times New Roman"/>
-          <w:sz w:val="28"/>
-          <w:szCs w:val="28"/>
-          <w:lang w:val="ru-RU"/>
-        </w:rPr>
-        <w:lastRenderedPageBreak/>
-        <w:t>1. Необходимо реализовать программу, которая будет позволять вводить сделки купли-продажи товаров между двумя участниками. В каждой сделке может быть несколько товаров, сумма сделки рассчитывается из суммы всех товаров. Сумма каждого товара рассчитывается из его стоимости и количества. Программа должна позволить ввести информацию о сделках, сохранить ее в памяти и вывести на экран. Ввод информацию осуществляется с экрана (консоли). Количество дополнительной информацию о сделке, участнике, товаре придумать самому (больше одного поля для класса). Сделка должна содержать массив продуктов.</w:t>
-      </w:r>
-    </w:p>
-    <w:p>
-      <w:pPr>
-        <w:spacing w:after="120"/>
-        <w:rPr>
-          <w:rFonts w:ascii="Times New Roman" w:hAnsi="Times New Roman" w:cs="Times New Roman"/>
-          <w:sz w:val="28"/>
-          <w:szCs w:val="28"/>
-          <w:lang w:val="ru-RU"/>
-        </w:rPr>
-      </w:pPr>
-      <w:r>
-        <w:rPr>
-          <w:rFonts w:ascii="Times New Roman" w:hAnsi="Times New Roman" w:cs="Times New Roman"/>
-          <w:sz w:val="28"/>
-          <w:szCs w:val="28"/>
-          <w:lang w:val="ru-RU"/>
-        </w:rPr>
-        <w:tab/>
-        <w:t xml:space="preserve"> </w:t>
-      </w:r>
-    </w:p>
-    <w:p>
-      <w:pPr>
-        <w:spacing w:after="120"/>
-        <w:rPr>
-          <w:rFonts w:ascii="Times New Roman" w:hAnsi="Times New Roman" w:cs="Times New Roman"/>
-          <w:sz w:val="28"/>
-          <w:szCs w:val="28"/>
-          <w:lang w:val="ru-RU"/>
-        </w:rPr>
-      </w:pPr>
-      <w:r>
-        <w:rPr>
-          <w:rFonts w:ascii="Times New Roman" w:hAnsi="Times New Roman" w:cs="Times New Roman"/>
-          <w:sz w:val="28"/>
-          <w:szCs w:val="28"/>
-          <w:lang w:val="ru-RU"/>
-        </w:rPr>
-        <w:t>2. Добавить 3 типа продукта, наследоваться от Product, реализовать метод подсчета цены для каждого продукта. Добавить расчет цены со скидкой. (В каждом продукте своя скидка).</w:t>
-      </w:r>
-    </w:p>
-    <w:p>
-      <w:pPr>
-        <w:spacing w:after="120"/>
-        <w:rPr>
-          <w:rFonts w:ascii="Times New Roman" w:hAnsi="Times New Roman" w:cs="Times New Roman"/>
-          <w:sz w:val="28"/>
-          <w:szCs w:val="28"/>
-          <w:lang w:val="ru-RU"/>
-        </w:rPr>
-      </w:pPr>
-    </w:p>
-    <w:p>
-      <w:pPr>
-        <w:spacing w:after="120"/>
-        <w:rPr>
-          <w:rFonts w:ascii="Times New Roman" w:hAnsi="Times New Roman" w:cs="Times New Roman"/>
-          <w:sz w:val="28"/>
-          <w:szCs w:val="28"/>
-          <w:lang w:val="ru-RU"/>
-        </w:rPr>
-      </w:pPr>
-      <w:r>
-        <w:rPr>
-          <w:rFonts w:ascii="Times New Roman" w:hAnsi="Times New Roman" w:cs="Times New Roman"/>
-          <w:sz w:val="28"/>
-          <w:szCs w:val="28"/>
-          <w:lang w:val="ru-RU"/>
-        </w:rPr>
-        <w:t>3. Написать класс, который проверял бы введенную дату на соответствие патерна: (использовать regexp)</w:t>
-      </w:r>
-    </w:p>
-    <w:p>
-      <w:pPr>
-        <w:spacing w:after="120"/>
-        <w:rPr>
-          <w:rFonts w:ascii="Times New Roman" w:hAnsi="Times New Roman" w:cs="Times New Roman"/>
-          <w:sz w:val="28"/>
-          <w:szCs w:val="28"/>
-        </w:rPr>
-      </w:pPr>
-      <w:r>
-        <w:rPr>
-          <w:rFonts w:ascii="Times New Roman" w:hAnsi="Times New Roman" w:cs="Times New Roman"/>
-          <w:sz w:val="28"/>
-          <w:szCs w:val="28"/>
-          <w:lang w:val="ru-RU"/>
-        </w:rPr>
-        <w:t xml:space="preserve">   </w:t>
-      </w:r>
-      <w:r>
-        <w:rPr>
-          <w:rFonts w:ascii="Times New Roman" w:hAnsi="Times New Roman" w:cs="Times New Roman"/>
-          <w:sz w:val="28"/>
-          <w:szCs w:val="28"/>
-        </w:rPr>
-        <w:t>a) dd/MM/</w:t>
-      </w:r>
-      <w:proofErr w:type="spellStart"/>
-      <w:r>
-        <w:rPr>
-          <w:rFonts w:ascii="Times New Roman" w:hAnsi="Times New Roman" w:cs="Times New Roman"/>
-          <w:sz w:val="28"/>
-          <w:szCs w:val="28"/>
-        </w:rPr>
-        <w:t>yyyy</w:t>
-      </w:r>
-      <w:proofErr w:type="spellEnd"/>
-    </w:p>
-    <w:p>
-      <w:pPr>
-        <w:spacing w:after="120"/>
-        <w:rPr>
-          <w:rFonts w:ascii="Times New Roman" w:hAnsi="Times New Roman" w:cs="Times New Roman"/>
-          <w:sz w:val="28"/>
-          <w:szCs w:val="28"/>
-        </w:rPr>
-      </w:pPr>
-      <w:r>
-        <w:rPr>
-          <w:rFonts w:ascii="Times New Roman" w:hAnsi="Times New Roman" w:cs="Times New Roman"/>
-          <w:sz w:val="28"/>
-          <w:szCs w:val="28"/>
-        </w:rPr>
-        <w:t xml:space="preserve">   b) dd-MM-</w:t>
-      </w:r>
-      <w:proofErr w:type="spellStart"/>
-      <w:r>
-        <w:rPr>
-          <w:rFonts w:ascii="Times New Roman" w:hAnsi="Times New Roman" w:cs="Times New Roman"/>
-          <w:sz w:val="28"/>
-          <w:szCs w:val="28"/>
-        </w:rPr>
-        <w:t>yyyy</w:t>
-      </w:r>
-      <w:proofErr w:type="spellEnd"/>
-      <w:r>
-        <w:rPr>
-          <w:rFonts w:ascii="Times New Roman" w:hAnsi="Times New Roman" w:cs="Times New Roman"/>
-          <w:sz w:val="28"/>
-          <w:szCs w:val="28"/>
-        </w:rPr>
-        <w:t xml:space="preserve"> </w:t>
-      </w:r>
-    </w:p>
-    <w:p>
-      <w:pPr>
-        <w:spacing w:after="120"/>
-        <w:rPr>
-          <w:rFonts w:ascii="Times New Roman" w:hAnsi="Times New Roman" w:cs="Times New Roman"/>
-          <w:sz w:val="28"/>
-          <w:szCs w:val="28"/>
-        </w:rPr>
-      </w:pPr>
-    </w:p>
-    <w:p>
-      <w:pPr>
-        <w:spacing w:after="120"/>
-        <w:rPr>
-          <w:rFonts w:ascii="Times New Roman" w:hAnsi="Times New Roman" w:cs="Times New Roman"/>
-          <w:sz w:val="28"/>
-          <w:szCs w:val="28"/>
-          <w:lang w:val="ru-RU"/>
-        </w:rPr>
-      </w:pPr>
-      <w:r>
-        <w:rPr>
-          <w:rFonts w:ascii="Times New Roman" w:hAnsi="Times New Roman" w:cs="Times New Roman"/>
-          <w:sz w:val="28"/>
-          <w:szCs w:val="28"/>
-          <w:lang w:val="ru-RU"/>
-        </w:rPr>
-        <w:t>4. С помощью SimpleDateFormat пропарсить данные, введеные с консоли, в зависимости от паттерна, к которому дата подходит.</w:t>
-      </w:r>
-    </w:p>
-    <w:p>
-      <w:pPr>
-        <w:spacing w:after="120"/>
-        <w:rPr>
-          <w:rFonts w:ascii="Times New Roman" w:hAnsi="Times New Roman" w:cs="Times New Roman"/>
-          <w:sz w:val="28"/>
-          <w:szCs w:val="28"/>
-          <w:lang w:val="ru-RU"/>
-        </w:rPr>
-      </w:pPr>
-      <w:r>
-        <w:rPr>
-          <w:rFonts w:ascii="Times New Roman" w:hAnsi="Times New Roman" w:cs="Times New Roman"/>
-          <w:sz w:val="28"/>
-          <w:szCs w:val="28"/>
-          <w:lang w:val="ru-RU"/>
-        </w:rPr>
-        <w:t>Вывести строку в следующем формате:</w:t>
-      </w:r>
-    </w:p>
-    <w:p>
-      <w:pPr>
-        <w:spacing w:after="120"/>
-        <w:rPr>
-          <w:rFonts w:ascii="Times New Roman" w:hAnsi="Times New Roman" w:cs="Times New Roman"/>
-          <w:sz w:val="28"/>
-          <w:szCs w:val="28"/>
-        </w:rPr>
-      </w:pPr>
-      <w:r>
-        <w:rPr>
-          <w:rFonts w:ascii="Times New Roman" w:hAnsi="Times New Roman" w:cs="Times New Roman"/>
-          <w:sz w:val="28"/>
-          <w:szCs w:val="28"/>
-          <w:lang w:val="ru-RU"/>
-        </w:rPr>
-        <w:tab/>
-        <w:t>День</w:t>
-      </w:r>
-      <w:r>
-        <w:rPr>
-          <w:rFonts w:ascii="Times New Roman" w:hAnsi="Times New Roman" w:cs="Times New Roman"/>
-          <w:sz w:val="28"/>
-          <w:szCs w:val="28"/>
-        </w:rPr>
-        <w:t>: &lt;Day&gt;</w:t>
-      </w:r>
-    </w:p>
-    <w:p>
-      <w:pPr>
-        <w:spacing w:after="120"/>
-        <w:rPr>
-          <w:rFonts w:ascii="Times New Roman" w:hAnsi="Times New Roman" w:cs="Times New Roman"/>
-          <w:sz w:val="28"/>
-          <w:szCs w:val="28"/>
-        </w:rPr>
-      </w:pPr>
-      <w:r>
-        <w:rPr>
-          <w:rFonts w:ascii="Times New Roman" w:hAnsi="Times New Roman" w:cs="Times New Roman"/>
-          <w:sz w:val="28"/>
-          <w:szCs w:val="28"/>
-        </w:rPr>
-        <w:tab/>
-      </w:r>
-      <w:r>
-        <w:rPr>
-          <w:rFonts w:ascii="Times New Roman" w:hAnsi="Times New Roman" w:cs="Times New Roman"/>
-          <w:sz w:val="28"/>
-          <w:szCs w:val="28"/>
-          <w:lang w:val="ru-RU"/>
-        </w:rPr>
-        <w:t>Месяц</w:t>
-      </w:r>
-      <w:r>
-        <w:rPr>
-          <w:rFonts w:ascii="Times New Roman" w:hAnsi="Times New Roman" w:cs="Times New Roman"/>
-          <w:sz w:val="28"/>
-          <w:szCs w:val="28"/>
-        </w:rPr>
-        <w:t>: &lt;Month&gt;</w:t>
-      </w:r>
-    </w:p>
-    <w:p>
-      <w:pPr>
-        <w:spacing w:after="120"/>
-        <w:rPr>
-          <w:rFonts w:ascii="Times New Roman" w:hAnsi="Times New Roman" w:cs="Times New Roman"/>
-          <w:sz w:val="28"/>
-          <w:szCs w:val="28"/>
-        </w:rPr>
-      </w:pPr>
-      <w:r>
-        <w:rPr>
-          <w:rFonts w:ascii="Times New Roman" w:hAnsi="Times New Roman" w:cs="Times New Roman"/>
-          <w:sz w:val="28"/>
-          <w:szCs w:val="28"/>
-        </w:rPr>
-        <w:tab/>
-        <w:t>Year: &lt;Year&gt;</w:t>
-      </w:r>
-    </w:p>
-    <w:p>
-      <w:pPr>
-        <w:spacing w:after="120"/>
-        <w:rPr>
-          <w:rFonts w:ascii="Times New Roman" w:hAnsi="Times New Roman" w:cs="Times New Roman"/>
-          <w:sz w:val="28"/>
-          <w:szCs w:val="28"/>
-        </w:rPr>
-      </w:pPr>
-    </w:p>
-    <w:p>
-      <w:pPr>
-        <w:spacing w:after="120"/>
-        <w:rPr>
-          <w:rFonts w:ascii="Times New Roman" w:hAnsi="Times New Roman" w:cs="Times New Roman"/>
-          <w:sz w:val="28"/>
-          <w:szCs w:val="28"/>
-          <w:lang w:val="ru-RU"/>
-        </w:rPr>
-      </w:pPr>
-      <w:r>
-        <w:rPr>
-          <w:rFonts w:ascii="Times New Roman" w:hAnsi="Times New Roman" w:cs="Times New Roman"/>
-          <w:sz w:val="28"/>
-          <w:szCs w:val="28"/>
-          <w:lang w:val="ru-RU"/>
-        </w:rPr>
-        <w:t>5. Создать интерфейс Validator, с методом validate, принимающим строку, возвращая true/false.</w:t>
-      </w:r>
-    </w:p>
-    <w:p>
-      <w:pPr>
-        <w:spacing w:after="120"/>
-        <w:rPr>
-          <w:rFonts w:ascii="Times New Roman" w:hAnsi="Times New Roman" w:cs="Times New Roman"/>
-          <w:sz w:val="28"/>
-          <w:szCs w:val="28"/>
-          <w:lang w:val="ru-RU"/>
-        </w:rPr>
-      </w:pPr>
-      <w:r>
-        <w:rPr>
-          <w:rFonts w:ascii="Times New Roman" w:hAnsi="Times New Roman" w:cs="Times New Roman"/>
-          <w:sz w:val="28"/>
-          <w:szCs w:val="28"/>
-          <w:lang w:val="ru-RU"/>
-        </w:rPr>
-        <w:t>Написать класс AmericanPhoneValidator, который валидирует американский телефон(начинающийся на +1...)</w:t>
-      </w:r>
-    </w:p>
-    <w:p>
-      <w:pPr>
-        <w:spacing w:after="120"/>
-        <w:rPr>
-          <w:rFonts w:ascii="Times New Roman" w:hAnsi="Times New Roman" w:cs="Times New Roman"/>
-          <w:sz w:val="28"/>
-          <w:szCs w:val="28"/>
-          <w:lang w:val="ru-RU"/>
-        </w:rPr>
-      </w:pPr>
-      <w:r>
-        <w:rPr>
-          <w:rFonts w:ascii="Times New Roman" w:hAnsi="Times New Roman" w:cs="Times New Roman"/>
-          <w:sz w:val="28"/>
-          <w:szCs w:val="28"/>
-          <w:lang w:val="ru-RU"/>
-        </w:rPr>
-        <w:lastRenderedPageBreak/>
-        <w:t xml:space="preserve">Написать класс BelarusPhoneValidator, который валидирует белорусский телефон(начинающийся на +375...) </w:t>
-      </w:r>
-    </w:p>
-    <w:p>
-      <w:pPr>
-        <w:spacing w:after="120"/>
-        <w:rPr>
-          <w:rFonts w:ascii="Times New Roman" w:hAnsi="Times New Roman" w:cs="Times New Roman"/>
-          <w:sz w:val="28"/>
-          <w:szCs w:val="28"/>
-          <w:lang w:val="ru-RU"/>
-        </w:rPr>
-      </w:pPr>
-      <w:r>
-        <w:rPr>
-          <w:rFonts w:ascii="Times New Roman" w:hAnsi="Times New Roman" w:cs="Times New Roman"/>
-          <w:sz w:val="28"/>
-          <w:szCs w:val="28"/>
-          <w:lang w:val="ru-RU"/>
-        </w:rPr>
-        <w:t>Написать класс EmailValidator в методе main, валидирующий email.</w:t>
-      </w:r>
-    </w:p>
-    <w:p>
-      <w:pPr>
-        <w:spacing w:after="120"/>
-        <w:rPr>
-          <w:rFonts w:ascii="Times New Roman" w:hAnsi="Times New Roman" w:cs="Times New Roman"/>
-          <w:sz w:val="28"/>
-          <w:szCs w:val="28"/>
-          <w:lang w:val="ru-RU"/>
-        </w:rPr>
-      </w:pPr>
-      <w:r>
-        <w:rPr>
-          <w:rFonts w:ascii="Times New Roman" w:hAnsi="Times New Roman" w:cs="Times New Roman"/>
-          <w:sz w:val="28"/>
-          <w:szCs w:val="28"/>
-          <w:lang w:val="ru-RU"/>
-        </w:rPr>
-        <w:t>Все три класса должны реализовать интерфейс Validator.</w:t>
-      </w:r>
-    </w:p>
-    <w:p>
-      <w:pPr>
-        <w:spacing w:after="120"/>
-        <w:rPr>
-          <w:rFonts w:ascii="Times New Roman" w:hAnsi="Times New Roman" w:cs="Times New Roman"/>
-          <w:sz w:val="28"/>
-          <w:szCs w:val="28"/>
-          <w:lang w:val="ru-RU"/>
-        </w:rPr>
-      </w:pPr>
-    </w:p>
-    <w:p>
-      <w:pPr>
-        <w:spacing w:after="120"/>
-        <w:rPr>
-          <w:rFonts w:ascii="Times New Roman" w:hAnsi="Times New Roman" w:cs="Times New Roman"/>
-          <w:sz w:val="28"/>
-          <w:szCs w:val="28"/>
-          <w:lang w:val="ru-RU"/>
-        </w:rPr>
-      </w:pPr>
-      <w:r>
-        <w:rPr>
-          <w:rFonts w:ascii="Times New Roman" w:hAnsi="Times New Roman" w:cs="Times New Roman"/>
-          <w:sz w:val="28"/>
-          <w:szCs w:val="28"/>
-          <w:lang w:val="ru-RU"/>
-        </w:rPr>
-        <w:t>6. Добавить в Deal меню, которое позволяет добавить продукт, удалить продукт из массива по названию продукта, подсчитать сделку(вывести инфу о сделке на экран).</w:t>
-      </w:r>
-    </w:p>
-    <w:p>
-      <w:pPr>
-        <w:spacing w:after="120"/>
-        <w:rPr>
-          <w:rFonts w:ascii="Times New Roman" w:hAnsi="Times New Roman" w:cs="Times New Roman"/>
-          <w:sz w:val="28"/>
-          <w:szCs w:val="28"/>
-          <w:lang w:val="ru-RU"/>
-        </w:rPr>
-      </w:pPr>
-    </w:p>
-    <w:p>
-      <w:pPr>
-        <w:spacing w:after="120"/>
-        <w:rPr>
-          <w:rFonts w:ascii="Times New Roman" w:hAnsi="Times New Roman" w:cs="Times New Roman"/>
-          <w:sz w:val="28"/>
-          <w:szCs w:val="28"/>
-          <w:lang w:val="ru-RU"/>
-        </w:rPr>
-      </w:pPr>
-      <w:r>
-        <w:rPr>
-          <w:rFonts w:ascii="Times New Roman" w:hAnsi="Times New Roman" w:cs="Times New Roman"/>
-          <w:sz w:val="28"/>
-          <w:szCs w:val="28"/>
-          <w:lang w:val="ru-RU"/>
-        </w:rPr>
-        <w:t>7. Добавить в объект Deal поле deadline date, которую будет вводиться автоматически. (сегодня + 10 дней)</w:t>
-      </w:r>
-    </w:p>
-    <w:p>
-      <w:pPr>
-        <w:spacing w:after="120"/>
-        <w:rPr>
-          <w:rFonts w:ascii="Times New Roman" w:hAnsi="Times New Roman" w:cs="Times New Roman"/>
-          <w:sz w:val="28"/>
-          <w:szCs w:val="28"/>
-          <w:lang w:val="ru-RU"/>
-        </w:rPr>
-      </w:pPr>
-    </w:p>
-    <w:p>
-      <w:pPr>
-        <w:spacing w:after="120"/>
-        <w:rPr>
-          <w:rFonts w:ascii="Times New Roman" w:hAnsi="Times New Roman" w:cs="Times New Roman"/>
-          <w:sz w:val="28"/>
-          <w:szCs w:val="28"/>
-          <w:lang w:val="ru-RU"/>
-        </w:rPr>
-      </w:pPr>
-      <w:r>
-        <w:rPr>
-          <w:rFonts w:ascii="Times New Roman" w:hAnsi="Times New Roman" w:cs="Times New Roman"/>
-          <w:sz w:val="28"/>
-          <w:szCs w:val="28"/>
-          <w:lang w:val="ru-RU"/>
-        </w:rPr>
-        <w:t>8. Добавить в User поле dateOfBirth, которое задается с консоли, проверяется по regexp на соответствие паттернам из 3 задания.</w:t>
-      </w:r>
-    </w:p>
-    <w:p>
-      <w:pPr>
-        <w:spacing w:after="120"/>
-        <w:rPr>
-          <w:rFonts w:ascii="Times New Roman" w:hAnsi="Times New Roman" w:cs="Times New Roman"/>
-          <w:sz w:val="28"/>
-          <w:szCs w:val="28"/>
-          <w:lang w:val="ru-RU"/>
-        </w:rPr>
-      </w:pPr>
-    </w:p>
-    <w:p>
-      <w:pPr>
-        <w:spacing w:after="120"/>
-        <w:rPr>
-          <w:rFonts w:ascii="Times New Roman" w:hAnsi="Times New Roman" w:cs="Times New Roman"/>
-          <w:sz w:val="28"/>
-          <w:szCs w:val="28"/>
-          <w:lang w:val="ru-RU"/>
-        </w:rPr>
-      </w:pPr>
-      <w:r>
-        <w:rPr>
-          <w:rFonts w:ascii="Times New Roman" w:hAnsi="Times New Roman" w:cs="Times New Roman"/>
-          <w:sz w:val="28"/>
-          <w:szCs w:val="28"/>
-          <w:lang w:val="ru-RU"/>
-        </w:rPr>
-        <w:t>9. Добавить поле phone и email в User, которое будет проверятся нашими Validator из 5 задания. (проверка на белорусский телефон)</w:t>
       </w:r>
     </w:p>
     <w:p>
